--- a/src/Doc/citat.docx
+++ b/src/Doc/citat.docx
@@ -417,14 +417,21 @@
           <w:sz w:val="28"/>
           <w:szCs w:val="28"/>
         </w:rPr>
-        <w:t>S50</w:t>
-      </w:r>
-      <w:r>
-        <w:rPr>
-          <w:rFonts w:ascii="Times New Roman" w:hAnsi="Times New Roman" w:cs="Times New Roman"/>
-          <w:sz w:val="28"/>
-          <w:szCs w:val="28"/>
-          <w:lang w:val="bg-BG"/>
+        <w:t xml:space="preserve">ISO14443A </w:t>
+      </w:r>
+      <w:r>
+        <w:rPr>
+          <w:rFonts w:ascii="Times New Roman" w:hAnsi="Times New Roman" w:cs="Times New Roman"/>
+          <w:sz w:val="28"/>
+          <w:szCs w:val="28"/>
+        </w:rPr>
+        <w:t>key tag</w:t>
+      </w:r>
+      <w:r>
+        <w:rPr>
+          <w:rFonts w:ascii="Times New Roman" w:hAnsi="Times New Roman" w:cs="Times New Roman"/>
+          <w:sz w:val="28"/>
+          <w:szCs w:val="28"/>
         </w:rPr>
         <w:t xml:space="preserve"> </w:t>
       </w:r>
@@ -433,22 +440,6 @@
           <w:rFonts w:ascii="Times New Roman" w:hAnsi="Times New Roman" w:cs="Times New Roman"/>
           <w:sz w:val="28"/>
           <w:szCs w:val="28"/>
-        </w:rPr>
-        <w:t>ke</w:t>
-      </w:r>
-      <w:r>
-        <w:rPr>
-          <w:rFonts w:ascii="Times New Roman" w:hAnsi="Times New Roman" w:cs="Times New Roman"/>
-          <w:sz w:val="28"/>
-          <w:szCs w:val="28"/>
-        </w:rPr>
-        <w:t xml:space="preserve">ytag </w:t>
-      </w:r>
-      <w:r>
-        <w:rPr>
-          <w:rFonts w:ascii="Times New Roman" w:hAnsi="Times New Roman" w:cs="Times New Roman"/>
-          <w:sz w:val="28"/>
-          <w:szCs w:val="28"/>
           <w:lang w:val="bg-BG"/>
         </w:rPr>
         <w:t xml:space="preserve">в </w:t>
@@ -459,7 +450,7 @@
           <w:sz w:val="28"/>
           <w:szCs w:val="28"/>
         </w:rPr>
-        <w:t>Made-in-China Connecting buyers with suppliers</w:t>
+        <w:t>NXP</w:t>
       </w:r>
       <w:r>
         <w:rPr>
@@ -477,7 +468,7 @@
             <w:sz w:val="28"/>
             <w:szCs w:val="28"/>
           </w:rPr>
-          <w:t>https://cnfidelity.en.made-in-china.com/product/fqJxZLzuVStp/China-New-Style-MIFARE-Ultralight-C-Chip-ISO14443A-ABS-NFC-RFID-13-56MHz-Keytag.html</w:t>
+          <w:t>https://www.nxp.com/docs/en/data-sheet/MF1S50YYX_V1.pdf</w:t>
         </w:r>
       </w:hyperlink>
     </w:p>
@@ -530,15 +521,7 @@
           <w:sz w:val="28"/>
           <w:szCs w:val="28"/>
         </w:rPr>
-        <w:t>SparkF</w:t>
-      </w:r>
-      <w:r>
-        <w:rPr>
-          <w:rFonts w:ascii="Times New Roman" w:hAnsi="Times New Roman" w:cs="Times New Roman"/>
-          <w:sz w:val="28"/>
-          <w:szCs w:val="28"/>
-        </w:rPr>
-        <w:t>un electronics</w:t>
+        <w:t>NURDspace</w:t>
       </w:r>
       <w:r>
         <w:rPr>
@@ -556,7 +539,7 @@
             <w:sz w:val="28"/>
             <w:szCs w:val="28"/>
           </w:rPr>
-          <w:t>https://www.sparkfun.com/products/13678</w:t>
+          <w:t>https://nurdspace.nl/ESP8266</w:t>
         </w:r>
       </w:hyperlink>
     </w:p>
@@ -771,7 +754,6 @@
           <w:sz w:val="28"/>
           <w:szCs w:val="28"/>
         </w:rPr>
-        <w:lastRenderedPageBreak/>
         <w:t xml:space="preserve">[8] IEEE 802.11 </w:t>
       </w:r>
       <w:r>
@@ -843,6 +825,7 @@
           <w:sz w:val="28"/>
           <w:szCs w:val="28"/>
         </w:rPr>
+        <w:lastRenderedPageBreak/>
         <w:t xml:space="preserve">[9] Wi-Fi </w:t>
       </w:r>
       <w:r>
@@ -1377,7 +1360,7 @@
         </w:rPr>
         <w:br/>
       </w:r>
-      <w:hyperlink r:id="rId20" w:history="1">
+      <w:hyperlink r:id="rId20" w:anchor="Request_fields" w:history="1">
         <w:r>
           <w:rPr>
             <w:rStyle w:val="a4"/>
@@ -1600,8 +1583,210 @@
           <w:szCs w:val="28"/>
         </w:rPr>
       </w:pPr>
+      <w:r>
+        <w:rPr>
+          <w:rFonts w:ascii="Times New Roman" w:hAnsi="Times New Roman" w:cs="Times New Roman"/>
+          <w:sz w:val="28"/>
+          <w:szCs w:val="28"/>
+        </w:rPr>
+        <w:t xml:space="preserve">[19] ESP-01 </w:t>
+      </w:r>
+      <w:r>
+        <w:rPr>
+          <w:rFonts w:ascii="Times New Roman" w:hAnsi="Times New Roman" w:cs="Times New Roman"/>
+          <w:sz w:val="28"/>
+          <w:szCs w:val="28"/>
+          <w:lang w:val="bg-BG"/>
+        </w:rPr>
+        <w:t xml:space="preserve">адаптер и регулатор на напрежение в </w:t>
+      </w:r>
+      <w:r>
+        <w:rPr>
+          <w:rFonts w:ascii="Times New Roman" w:hAnsi="Times New Roman" w:cs="Times New Roman"/>
+          <w:sz w:val="28"/>
+          <w:szCs w:val="28"/>
+        </w:rPr>
+        <w:t>ProtoSuppliers</w:t>
+      </w:r>
+      <w:r>
+        <w:rPr>
+          <w:rFonts w:ascii="Times New Roman" w:hAnsi="Times New Roman" w:cs="Times New Roman"/>
+          <w:sz w:val="28"/>
+          <w:szCs w:val="28"/>
+        </w:rPr>
+        <w:br/>
+      </w:r>
+      <w:hyperlink r:id="rId24" w:history="1">
+        <w:r>
+          <w:rPr>
+            <w:rStyle w:val="a4"/>
+            <w:rFonts w:ascii="Times New Roman" w:hAnsi="Times New Roman" w:cs="Times New Roman"/>
+            <w:sz w:val="28"/>
+            <w:szCs w:val="28"/>
+          </w:rPr>
+          <w:t>https://protosupplies.com/product/esp8266-esp-01-adapter-with-voltage-regulator/</w:t>
+        </w:r>
+      </w:hyperlink>
+    </w:p>
+    <w:p>
+      <w:pPr>
+        <w:spacing w:line="360" w:lineRule="auto"/>
+        <w:ind w:left="360"/>
+        <w:rPr>
+          <w:rFonts w:ascii="Times New Roman" w:hAnsi="Times New Roman" w:cs="Times New Roman"/>
+          <w:sz w:val="28"/>
+          <w:szCs w:val="28"/>
+        </w:rPr>
+      </w:pPr>
+      <w:r>
+        <w:rPr>
+          <w:rFonts w:ascii="Times New Roman" w:hAnsi="Times New Roman" w:cs="Times New Roman"/>
+          <w:sz w:val="28"/>
+          <w:szCs w:val="28"/>
+        </w:rPr>
+        <w:lastRenderedPageBreak/>
+        <w:t>[20]</w:t>
+      </w:r>
+      <w:r>
+        <w:rPr>
+          <w:rFonts w:ascii="Times New Roman" w:hAnsi="Times New Roman" w:cs="Times New Roman"/>
+          <w:sz w:val="28"/>
+          <w:szCs w:val="28"/>
+          <w:lang w:val="bg-BG"/>
+        </w:rPr>
+        <w:t xml:space="preserve"> </w:t>
+      </w:r>
+      <w:r>
+        <w:rPr>
+          <w:rFonts w:ascii="Times New Roman" w:hAnsi="Times New Roman" w:cs="Times New Roman"/>
+          <w:sz w:val="28"/>
+          <w:szCs w:val="28"/>
+        </w:rPr>
+        <w:t>MRFC522 RFID</w:t>
+      </w:r>
+      <w:r>
+        <w:rPr>
+          <w:rFonts w:ascii="Times New Roman" w:hAnsi="Times New Roman" w:cs="Times New Roman"/>
+          <w:sz w:val="28"/>
+          <w:szCs w:val="28"/>
+          <w:lang w:val="bg-BG"/>
+        </w:rPr>
+        <w:t xml:space="preserve"> библиотека с отворен код в </w:t>
+      </w:r>
+      <w:r>
+        <w:rPr>
+          <w:rFonts w:ascii="Times New Roman" w:hAnsi="Times New Roman" w:cs="Times New Roman"/>
+          <w:sz w:val="28"/>
+          <w:szCs w:val="28"/>
+        </w:rPr>
+        <w:t>GitHub</w:t>
+      </w:r>
+      <w:r>
+        <w:rPr>
+          <w:rFonts w:ascii="Times New Roman" w:hAnsi="Times New Roman" w:cs="Times New Roman"/>
+          <w:sz w:val="28"/>
+          <w:szCs w:val="28"/>
+        </w:rPr>
+        <w:br/>
+      </w:r>
+      <w:hyperlink r:id="rId25" w:history="1">
+        <w:r>
+          <w:rPr>
+            <w:rStyle w:val="a4"/>
+            <w:rFonts w:ascii="Times New Roman" w:hAnsi="Times New Roman" w:cs="Times New Roman"/>
+            <w:sz w:val="28"/>
+            <w:szCs w:val="28"/>
+          </w:rPr>
+          <w:t>https://github.com/miguelbalboa/rfid</w:t>
+        </w:r>
+      </w:hyperlink>
+    </w:p>
+    <w:p>
+      <w:pPr>
+        <w:spacing w:line="360" w:lineRule="auto"/>
+        <w:ind w:left="360"/>
+        <w:rPr>
+          <w:rFonts w:ascii="Times New Roman" w:hAnsi="Times New Roman" w:cs="Times New Roman"/>
+          <w:sz w:val="28"/>
+          <w:szCs w:val="28"/>
+        </w:rPr>
+      </w:pPr>
+      <w:r>
+        <w:rPr>
+          <w:rFonts w:ascii="Times New Roman" w:hAnsi="Times New Roman" w:cs="Times New Roman"/>
+          <w:sz w:val="28"/>
+          <w:szCs w:val="28"/>
+        </w:rPr>
+        <w:t>[21] SoftwareSerial</w:t>
+      </w:r>
+      <w:r>
+        <w:rPr>
+          <w:rFonts w:ascii="Times New Roman" w:hAnsi="Times New Roman" w:cs="Times New Roman"/>
+          <w:sz w:val="28"/>
+          <w:szCs w:val="28"/>
+        </w:rPr>
+        <w:t xml:space="preserve"> </w:t>
+      </w:r>
+      <w:r>
+        <w:rPr>
+          <w:rFonts w:ascii="Times New Roman" w:hAnsi="Times New Roman" w:cs="Times New Roman"/>
+          <w:sz w:val="28"/>
+          <w:szCs w:val="28"/>
+          <w:lang w:val="bg-BG"/>
+        </w:rPr>
+        <w:t xml:space="preserve">библиотека в </w:t>
+      </w:r>
+      <w:r>
+        <w:rPr>
+          <w:rFonts w:ascii="Times New Roman" w:hAnsi="Times New Roman" w:cs="Times New Roman"/>
+          <w:sz w:val="28"/>
+          <w:szCs w:val="28"/>
+        </w:rPr>
+        <w:t>Arduino</w:t>
+      </w:r>
+      <w:r>
+        <w:rPr>
+          <w:rFonts w:ascii="Times New Roman" w:hAnsi="Times New Roman" w:cs="Times New Roman"/>
+          <w:sz w:val="28"/>
+          <w:szCs w:val="28"/>
+        </w:rPr>
+        <w:br/>
+      </w:r>
+      <w:hyperlink r:id="rId26" w:history="1">
+        <w:r>
+          <w:rPr>
+            <w:rStyle w:val="a4"/>
+            <w:rFonts w:ascii="Times New Roman" w:hAnsi="Times New Roman" w:cs="Times New Roman"/>
+            <w:sz w:val="28"/>
+            <w:szCs w:val="28"/>
+          </w:rPr>
+          <w:t>https://www.arduino.cc/en/Reference/softwareSerial</w:t>
+        </w:r>
+      </w:hyperlink>
+    </w:p>
+    <w:p>
+      <w:pPr>
+        <w:spacing w:line="360" w:lineRule="auto"/>
+        <w:ind w:left="360"/>
+        <w:rPr>
+          <w:rFonts w:ascii="Times New Roman" w:hAnsi="Times New Roman" w:cs="Times New Roman"/>
+          <w:sz w:val="28"/>
+          <w:szCs w:val="28"/>
+        </w:rPr>
+      </w:pPr>
       <w:bookmarkStart w:id="0" w:name="_GoBack"/>
       <w:bookmarkEnd w:id="0"/>
+    </w:p>
+    <w:p>
+      <w:pPr>
+        <w:spacing w:line="360" w:lineRule="auto"/>
+        <w:ind w:left="360"/>
+        <w:rPr>
+          <w:rFonts w:ascii="Times New Roman" w:hAnsi="Times New Roman" w:cs="Times New Roman"/>
+          <w:sz w:val="28"/>
+          <w:szCs w:val="28"/>
+        </w:rPr>
+      </w:pPr>
     </w:p>
     <w:p>
       <w:pPr>

--- a/src/Doc/citat.docx
+++ b/src/Doc/citat.docx
@@ -843,25 +843,7 @@
           <w:sz w:val="28"/>
           <w:szCs w:val="28"/>
         </w:rPr>
-        <w:t xml:space="preserve">Wikipedia, </w:t>
-      </w:r>
-      <w:proofErr w:type="gramStart"/>
-      <w:r>
-        <w:rPr>
-          <w:rFonts w:ascii="Times New Roman" w:hAnsi="Times New Roman" w:cs="Times New Roman"/>
-          <w:sz w:val="28"/>
-          <w:szCs w:val="28"/>
-        </w:rPr>
-        <w:t>The</w:t>
-      </w:r>
-      <w:proofErr w:type="gramEnd"/>
-      <w:r>
-        <w:rPr>
-          <w:rFonts w:ascii="Times New Roman" w:hAnsi="Times New Roman" w:cs="Times New Roman"/>
-          <w:sz w:val="28"/>
-          <w:szCs w:val="28"/>
-        </w:rPr>
-        <w:t xml:space="preserve"> Free Encyclopedia</w:t>
+        <w:t>Wikipedia, The Free Encyclopedia</w:t>
       </w:r>
       <w:r>
         <w:rPr>
@@ -917,25 +899,7 @@
           <w:sz w:val="28"/>
           <w:szCs w:val="28"/>
         </w:rPr>
-        <w:t xml:space="preserve">Wikipedia, </w:t>
-      </w:r>
-      <w:proofErr w:type="gramStart"/>
-      <w:r>
-        <w:rPr>
-          <w:rFonts w:ascii="Times New Roman" w:hAnsi="Times New Roman" w:cs="Times New Roman"/>
-          <w:sz w:val="28"/>
-          <w:szCs w:val="28"/>
-        </w:rPr>
-        <w:t>The</w:t>
-      </w:r>
-      <w:proofErr w:type="gramEnd"/>
-      <w:r>
-        <w:rPr>
-          <w:rFonts w:ascii="Times New Roman" w:hAnsi="Times New Roman" w:cs="Times New Roman"/>
-          <w:sz w:val="28"/>
-          <w:szCs w:val="28"/>
-        </w:rPr>
-        <w:t xml:space="preserve"> Free Encyclopedia</w:t>
+        <w:t>Wikipedia, The Free Encyclopedia</w:t>
       </w:r>
       <w:r>
         <w:rPr>
@@ -991,25 +955,7 @@
           <w:sz w:val="28"/>
           <w:szCs w:val="28"/>
         </w:rPr>
-        <w:t xml:space="preserve">Wikipedia, </w:t>
-      </w:r>
-      <w:proofErr w:type="gramStart"/>
-      <w:r>
-        <w:rPr>
-          <w:rFonts w:ascii="Times New Roman" w:hAnsi="Times New Roman" w:cs="Times New Roman"/>
-          <w:sz w:val="28"/>
-          <w:szCs w:val="28"/>
-        </w:rPr>
-        <w:t>The</w:t>
-      </w:r>
-      <w:proofErr w:type="gramEnd"/>
-      <w:r>
-        <w:rPr>
-          <w:rFonts w:ascii="Times New Roman" w:hAnsi="Times New Roman" w:cs="Times New Roman"/>
-          <w:sz w:val="28"/>
-          <w:szCs w:val="28"/>
-        </w:rPr>
-        <w:t xml:space="preserve"> Free Encyclopedia</w:t>
+        <w:t>Wikipedia, The Free Encyclopedia</w:t>
       </w:r>
       <w:r>
         <w:rPr>
@@ -1153,25 +1099,7 @@
           <w:sz w:val="28"/>
           <w:szCs w:val="28"/>
         </w:rPr>
-        <w:t xml:space="preserve">Wikipedia, </w:t>
-      </w:r>
-      <w:proofErr w:type="gramStart"/>
-      <w:r>
-        <w:rPr>
-          <w:rFonts w:ascii="Times New Roman" w:hAnsi="Times New Roman" w:cs="Times New Roman"/>
-          <w:sz w:val="28"/>
-          <w:szCs w:val="28"/>
-        </w:rPr>
-        <w:t>The</w:t>
-      </w:r>
-      <w:proofErr w:type="gramEnd"/>
-      <w:r>
-        <w:rPr>
-          <w:rFonts w:ascii="Times New Roman" w:hAnsi="Times New Roman" w:cs="Times New Roman"/>
-          <w:sz w:val="28"/>
-          <w:szCs w:val="28"/>
-        </w:rPr>
-        <w:t xml:space="preserve"> Free Encyclopedia</w:t>
+        <w:t>Wikipedia, The Free Encyclopedia</w:t>
       </w:r>
       <w:r>
         <w:rPr>
@@ -1332,25 +1260,7 @@
           <w:sz w:val="28"/>
           <w:szCs w:val="28"/>
         </w:rPr>
-        <w:t xml:space="preserve">Wikipedia, </w:t>
-      </w:r>
-      <w:proofErr w:type="gramStart"/>
-      <w:r>
-        <w:rPr>
-          <w:rFonts w:ascii="Times New Roman" w:hAnsi="Times New Roman" w:cs="Times New Roman"/>
-          <w:sz w:val="28"/>
-          <w:szCs w:val="28"/>
-        </w:rPr>
-        <w:t>The</w:t>
-      </w:r>
-      <w:proofErr w:type="gramEnd"/>
-      <w:r>
-        <w:rPr>
-          <w:rFonts w:ascii="Times New Roman" w:hAnsi="Times New Roman" w:cs="Times New Roman"/>
-          <w:sz w:val="28"/>
-          <w:szCs w:val="28"/>
-        </w:rPr>
-        <w:t xml:space="preserve"> Free Encyclopedia</w:t>
+        <w:t>Wikipedia, The Free Encyclopedia</w:t>
       </w:r>
       <w:r>
         <w:rPr>
@@ -1460,25 +1370,7 @@
           <w:sz w:val="28"/>
           <w:szCs w:val="28"/>
         </w:rPr>
-        <w:t xml:space="preserve">Wikipedia, </w:t>
-      </w:r>
-      <w:proofErr w:type="gramStart"/>
-      <w:r>
-        <w:rPr>
-          <w:rFonts w:ascii="Times New Roman" w:hAnsi="Times New Roman" w:cs="Times New Roman"/>
-          <w:sz w:val="28"/>
-          <w:szCs w:val="28"/>
-        </w:rPr>
-        <w:t>The</w:t>
-      </w:r>
-      <w:proofErr w:type="gramEnd"/>
-      <w:r>
-        <w:rPr>
-          <w:rFonts w:ascii="Times New Roman" w:hAnsi="Times New Roman" w:cs="Times New Roman"/>
-          <w:sz w:val="28"/>
-          <w:szCs w:val="28"/>
-        </w:rPr>
-        <w:t xml:space="preserve"> Free Encyclopedia</w:t>
+        <w:t>Wikipedia, The Free Encyclopedia</w:t>
       </w:r>
       <w:r>
         <w:rPr>
@@ -1533,25 +1425,7 @@
           <w:sz w:val="28"/>
           <w:szCs w:val="28"/>
         </w:rPr>
-        <w:t xml:space="preserve"> Wikipedia, </w:t>
-      </w:r>
-      <w:proofErr w:type="gramStart"/>
-      <w:r>
-        <w:rPr>
-          <w:rFonts w:ascii="Times New Roman" w:hAnsi="Times New Roman" w:cs="Times New Roman"/>
-          <w:sz w:val="28"/>
-          <w:szCs w:val="28"/>
-        </w:rPr>
-        <w:t>The</w:t>
-      </w:r>
-      <w:proofErr w:type="gramEnd"/>
-      <w:r>
-        <w:rPr>
-          <w:rFonts w:ascii="Times New Roman" w:hAnsi="Times New Roman" w:cs="Times New Roman"/>
-          <w:sz w:val="28"/>
-          <w:szCs w:val="28"/>
-        </w:rPr>
-        <w:t xml:space="preserve"> Free Encyclopedia</w:t>
+        <w:t xml:space="preserve"> Wikipedia, The Free Encyclopedia</w:t>
       </w:r>
       <w:r>
         <w:rPr>
@@ -1774,30 +1648,173 @@
           <w:szCs w:val="28"/>
         </w:rPr>
       </w:pPr>
+      <w:r>
+        <w:rPr>
+          <w:rFonts w:ascii="Times New Roman" w:hAnsi="Times New Roman" w:cs="Times New Roman"/>
+          <w:sz w:val="28"/>
+          <w:szCs w:val="28"/>
+        </w:rPr>
+        <w:t xml:space="preserve">[22] </w:t>
+      </w:r>
+      <w:r>
+        <w:rPr>
+          <w:rFonts w:ascii="Times New Roman" w:hAnsi="Times New Roman" w:cs="Times New Roman"/>
+          <w:sz w:val="28"/>
+          <w:szCs w:val="28"/>
+        </w:rPr>
+        <w:t>Miller, R. B. (1968). Response time in man-computer conversational transactions. Proc. AFIPS Fall Joint Computer Conference Vol. 33, 267-277.</w:t>
+      </w:r>
+    </w:p>
+    <w:p>
+      <w:pPr>
+        <w:spacing w:line="360" w:lineRule="auto"/>
+        <w:ind w:left="360"/>
+        <w:rPr>
+          <w:rFonts w:ascii="Times New Roman" w:hAnsi="Times New Roman" w:cs="Times New Roman"/>
+          <w:sz w:val="28"/>
+          <w:szCs w:val="28"/>
+          <w:lang w:val="bg-BG"/>
+        </w:rPr>
+      </w:pPr>
+      <w:r>
+        <w:rPr>
+          <w:rFonts w:ascii="Times New Roman" w:hAnsi="Times New Roman" w:cs="Times New Roman"/>
+          <w:sz w:val="28"/>
+          <w:szCs w:val="28"/>
+        </w:rPr>
+        <w:t xml:space="preserve">[23] TLS 1.0 </w:t>
+      </w:r>
+      <w:r>
+        <w:rPr>
+          <w:rFonts w:ascii="Times New Roman" w:hAnsi="Times New Roman" w:cs="Times New Roman"/>
+          <w:sz w:val="28"/>
+          <w:szCs w:val="28"/>
+          <w:lang w:val="bg-BG"/>
+        </w:rPr>
+        <w:t xml:space="preserve">и </w:t>
+      </w:r>
+      <w:r>
+        <w:rPr>
+          <w:rFonts w:ascii="Times New Roman" w:hAnsi="Times New Roman" w:cs="Times New Roman"/>
+          <w:sz w:val="28"/>
+          <w:szCs w:val="28"/>
+        </w:rPr>
+        <w:t xml:space="preserve">TLS 1.1 </w:t>
+      </w:r>
+      <w:r>
+        <w:rPr>
+          <w:rFonts w:ascii="Times New Roman" w:hAnsi="Times New Roman" w:cs="Times New Roman"/>
+          <w:sz w:val="28"/>
+          <w:szCs w:val="28"/>
+          <w:lang w:val="bg-BG"/>
+        </w:rPr>
+        <w:t>ще бъдат третирани като несигурни от 2020 в</w:t>
+      </w:r>
+      <w:r>
+        <w:rPr>
+          <w:rFonts w:ascii="Times New Roman" w:hAnsi="Times New Roman" w:cs="Times New Roman"/>
+          <w:sz w:val="28"/>
+          <w:szCs w:val="28"/>
+        </w:rPr>
+        <w:t xml:space="preserve"> BleepingComputer</w:t>
+      </w:r>
+      <w:r>
+        <w:rPr>
+          <w:rFonts w:ascii="Times New Roman" w:hAnsi="Times New Roman" w:cs="Times New Roman"/>
+          <w:sz w:val="28"/>
+          <w:szCs w:val="28"/>
+        </w:rPr>
+        <w:br/>
+      </w:r>
+      <w:hyperlink r:id="rId27" w:history="1">
+        <w:r>
+          <w:rPr>
+            <w:rStyle w:val="a4"/>
+            <w:rFonts w:ascii="Times New Roman" w:hAnsi="Times New Roman" w:cs="Times New Roman"/>
+            <w:sz w:val="28"/>
+            <w:szCs w:val="28"/>
+            <w:lang w:val="bg-BG"/>
+          </w:rPr>
+          <w:t>https://www.bleepingcomputer.com/news/security/tls-10-and-tls-11-being-retired-in-2020-by-all-major-browsers/</w:t>
+        </w:r>
+      </w:hyperlink>
+    </w:p>
+    <w:p>
+      <w:pPr>
+        <w:spacing w:line="360" w:lineRule="auto"/>
+        <w:ind w:left="360"/>
+        <w:rPr>
+          <w:rFonts w:ascii="Times New Roman" w:hAnsi="Times New Roman" w:cs="Times New Roman"/>
+          <w:sz w:val="28"/>
+          <w:szCs w:val="28"/>
+        </w:rPr>
+      </w:pPr>
+      <w:r>
+        <w:rPr>
+          <w:rFonts w:ascii="Times New Roman" w:hAnsi="Times New Roman" w:cs="Times New Roman"/>
+          <w:sz w:val="28"/>
+          <w:szCs w:val="28"/>
+          <w:lang w:val="bg-BG"/>
+        </w:rPr>
+        <w:t xml:space="preserve"> </w:t>
+      </w:r>
+      <w:r>
+        <w:rPr>
+          <w:rFonts w:ascii="Times New Roman" w:hAnsi="Times New Roman" w:cs="Times New Roman"/>
+          <w:sz w:val="28"/>
+          <w:szCs w:val="28"/>
+        </w:rPr>
+        <w:t xml:space="preserve">[24] </w:t>
+      </w:r>
+      <w:r>
+        <w:rPr>
+          <w:rFonts w:ascii="Times New Roman" w:hAnsi="Times New Roman" w:cs="Times New Roman"/>
+          <w:sz w:val="28"/>
+          <w:szCs w:val="28"/>
+          <w:lang w:val="bg-BG"/>
+        </w:rPr>
+        <w:t xml:space="preserve">Интензивност на метро-станциите в Торино в </w:t>
+      </w:r>
+      <w:r>
+        <w:rPr>
+          <w:rFonts w:ascii="Times New Roman" w:hAnsi="Times New Roman" w:cs="Times New Roman"/>
+          <w:sz w:val="28"/>
+          <w:szCs w:val="28"/>
+        </w:rPr>
+        <w:t>Turin metro map, Italy</w:t>
+      </w:r>
+      <w:r>
+        <w:rPr>
+          <w:rFonts w:ascii="Times New Roman" w:hAnsi="Times New Roman" w:cs="Times New Roman"/>
+          <w:sz w:val="28"/>
+          <w:szCs w:val="28"/>
+        </w:rPr>
+        <w:br/>
+      </w:r>
+      <w:hyperlink r:id="rId28" w:history="1">
+        <w:r>
+          <w:rPr>
+            <w:rStyle w:val="a4"/>
+            <w:rFonts w:ascii="Times New Roman" w:hAnsi="Times New Roman" w:cs="Times New Roman"/>
+            <w:sz w:val="28"/>
+            <w:szCs w:val="28"/>
+          </w:rPr>
+          <w:t>http://mapa-metro.com/en/italy/turin/turin-metro-map.htm</w:t>
+        </w:r>
+      </w:hyperlink>
+    </w:p>
+    <w:p>
+      <w:pPr>
+        <w:spacing w:line="360" w:lineRule="auto"/>
+        <w:ind w:left="360"/>
+        <w:rPr>
+          <w:rFonts w:ascii="Times New Roman" w:hAnsi="Times New Roman" w:cs="Times New Roman"/>
+          <w:sz w:val="28"/>
+          <w:szCs w:val="28"/>
+        </w:rPr>
+      </w:pPr>
       <w:bookmarkStart w:id="0" w:name="_GoBack"/>
       <w:bookmarkEnd w:id="0"/>
-    </w:p>
-    <w:p>
-      <w:pPr>
-        <w:spacing w:line="360" w:lineRule="auto"/>
-        <w:ind w:left="360"/>
-        <w:rPr>
-          <w:rFonts w:ascii="Times New Roman" w:hAnsi="Times New Roman" w:cs="Times New Roman"/>
-          <w:sz w:val="28"/>
-          <w:szCs w:val="28"/>
-        </w:rPr>
-      </w:pPr>
-    </w:p>
-    <w:p>
-      <w:pPr>
-        <w:spacing w:line="360" w:lineRule="auto"/>
-        <w:ind w:left="360"/>
-        <w:rPr>
-          <w:rFonts w:ascii="Times New Roman" w:hAnsi="Times New Roman" w:cs="Times New Roman"/>
-          <w:sz w:val="28"/>
-          <w:szCs w:val="28"/>
-        </w:rPr>
-      </w:pPr>
     </w:p>
     <w:p>
       <w:pPr>
